--- a/Google Apps Scripts.txt.docx
+++ b/Google Apps Scripts.txt.docx
@@ -121,39 +121,6 @@
           <w:sz-cs w:val="24"/>
         </w:rPr>
         <w:t xml:space="preserve">　- Googleアカウント</w:t>
-      </w:r>
-    </w:p>
-    <w:p>
-      <w:pPr/>
-      <w:r>
-        <w:rPr>
-          <w:rFonts w:ascii="Hiragino Kaku Gothic ProN" w:hAnsi="Hiragino Kaku Gothic ProN" w:cs="Hiragino Kaku Gothic ProN"/>
-          <w:sz w:val="24"/>
-          <w:sz-cs w:val="24"/>
-        </w:rPr>
-        <w:t xml:space="preserve"/>
-      </w:r>
-    </w:p>
-    <w:p>
-      <w:pPr/>
-      <w:r>
-        <w:rPr>
-          <w:rFonts w:ascii="Hiragino Kaku Gothic ProN" w:hAnsi="Hiragino Kaku Gothic ProN" w:cs="Hiragino Kaku Gothic ProN"/>
-          <w:sz w:val="24"/>
-          <w:sz-cs w:val="24"/>
-        </w:rPr>
-        <w:t xml:space="preserve">公式ドキュメントの見方</w:t>
-      </w:r>
-    </w:p>
-    <w:p>
-      <w:pPr/>
-      <w:r>
-        <w:rPr>
-          <w:rFonts w:ascii="Hiragino Kaku Gothic ProN" w:hAnsi="Hiragino Kaku Gothic ProN" w:cs="Hiragino Kaku Gothic ProN"/>
-          <w:sz w:val="24"/>
-          <w:sz-cs w:val="24"/>
-        </w:rPr>
-        <w:t xml:space="preserve">・</w:t>
       </w:r>
     </w:p>
     <w:sectPr>
